--- a/Руководство пользователя для программы по тестированию пропеллеров.docx
+++ b/Руководство пользователя для программы по тестированию пропеллеров.docx
@@ -24,6 +24,267 @@
     <w:p>
       <w:pPr>
         <w:rPr>
+          <w:sz w:val="36"/>
+          <w:szCs w:val="36"/>
+        </w:rPr>
+      </w:pPr>
+      <w:r>
+        <w:rPr>
+          <w:b/>
+          <w:bCs/>
+          <w:sz w:val="36"/>
+          <w:szCs w:val="36"/>
+        </w:rPr>
+        <w:t>Описание программы</w:t>
+      </w:r>
+    </w:p>
+    <w:p/>
+    <w:p>
+      <w:r>
+        <w:t>Программа пред</w:t>
+      </w:r>
+      <w:r>
+        <w:t>оставляет графический интерфейс</w:t>
+      </w:r>
+      <w:r>
+        <w:t xml:space="preserve"> для</w:t>
+      </w:r>
+      <w:r>
+        <w:t xml:space="preserve"> считывания и</w:t>
+      </w:r>
+      <w:r>
+        <w:t xml:space="preserve"> </w:t>
+      </w:r>
+      <w:r>
+        <w:t xml:space="preserve">сохранения данных со стенда компании Дрон Моторс в </w:t>
+      </w:r>
+      <w:r>
+        <w:rPr>
+          <w:lang w:val="en-US"/>
+        </w:rPr>
+        <w:t>log</w:t>
+      </w:r>
+      <w:r>
+        <w:t xml:space="preserve"> </w:t>
+      </w:r>
+      <w:r>
+        <w:t xml:space="preserve">и </w:t>
+      </w:r>
+      <w:r>
+        <w:rPr>
+          <w:lang w:val="en-US"/>
+        </w:rPr>
+        <w:t>csv</w:t>
+      </w:r>
+      <w:r>
+        <w:t xml:space="preserve"> </w:t>
+      </w:r>
+      <w:r>
+        <w:t>файл</w:t>
+      </w:r>
+      <w:r>
+        <w:t>.</w:t>
+      </w:r>
+    </w:p>
+    <w:p/>
+    <w:p>
+      <w:pPr>
+        <w:rPr>
+          <w:sz w:val="36"/>
+          <w:szCs w:val="36"/>
+        </w:rPr>
+      </w:pPr>
+      <w:r>
+        <w:rPr>
+          <w:b/>
+          <w:bCs/>
+          <w:sz w:val="36"/>
+          <w:szCs w:val="36"/>
+        </w:rPr>
+        <w:t>Запуск программы</w:t>
+      </w:r>
+    </w:p>
+    <w:p>
+      <w:r>
+        <w:tab/>
+        <w:t>1.</w:t>
+      </w:r>
+      <w:r>
+        <w:tab/>
+      </w:r>
+      <w:r>
+        <w:t xml:space="preserve">Запустите </w:t>
+      </w:r>
+      <w:r>
+        <w:rPr>
+          <w:lang w:val="en-US"/>
+        </w:rPr>
+        <w:t>exe</w:t>
+      </w:r>
+      <w:r>
+        <w:t xml:space="preserve"> ф</w:t>
+      </w:r>
+      <w:r>
+        <w:t>айл от имени администратора, чтобы открыть графический интерфейс программы.</w:t>
+      </w:r>
+    </w:p>
+    <w:p/>
+    <w:p>
+      <w:pPr>
+        <w:rPr>
+          <w:lang w:val="en-US"/>
+        </w:rPr>
+      </w:pPr>
+      <w:r>
+        <w:rPr>
+          <w:b/>
+          <w:bCs/>
+        </w:rPr>
+        <w:t>Основные элементы интерфейса</w:t>
+      </w:r>
+    </w:p>
+    <w:p>
+      <w:r>
+        <w:tab/>
+        <w:t>•</w:t>
+      </w:r>
+      <w:r>
+        <w:tab/>
+      </w:r>
+      <w:r>
+        <w:rPr>
+          <w:b/>
+          <w:bCs/>
+        </w:rPr>
+        <w:t>Поле ввода имени пропеллера</w:t>
+      </w:r>
+      <w:r>
+        <w:t xml:space="preserve"> – введите название пропеллера, которое будет использовано в именах лог-файлов и CSV-файлов.</w:t>
+      </w:r>
+    </w:p>
+    <w:p>
+      <w:r>
+        <w:tab/>
+        <w:t>•</w:t>
+      </w:r>
+      <w:r>
+        <w:tab/>
+      </w:r>
+      <w:r>
+        <w:rPr>
+          <w:b/>
+          <w:bCs/>
+        </w:rPr>
+        <w:t>Обновить список портов</w:t>
+      </w:r>
+      <w:r>
+        <w:t xml:space="preserve"> – кнопка для отображения списка доступных COM-портов.</w:t>
+      </w:r>
+    </w:p>
+    <w:p>
+      <w:r>
+        <w:tab/>
+        <w:t>•</w:t>
+      </w:r>
+      <w:r>
+        <w:tab/>
+      </w:r>
+      <w:r>
+        <w:rPr>
+          <w:b/>
+          <w:bCs/>
+        </w:rPr>
+        <w:t>Подключиться</w:t>
+      </w:r>
+      <w:r>
+        <w:t xml:space="preserve"> – кнопка для подключения к выбранному порту.</w:t>
+      </w:r>
+    </w:p>
+    <w:p>
+      <w:r>
+        <w:tab/>
+        <w:t>•</w:t>
+      </w:r>
+      <w:r>
+        <w:tab/>
+      </w:r>
+      <w:r>
+        <w:rPr>
+          <w:b/>
+          <w:bCs/>
+        </w:rPr>
+        <w:t>Начать логирование</w:t>
+      </w:r>
+      <w:r>
+        <w:t xml:space="preserve"> – кнопка для начала логирования данных.</w:t>
+      </w:r>
+    </w:p>
+    <w:p>
+      <w:r>
+        <w:tab/>
+        <w:t>•</w:t>
+      </w:r>
+      <w:r>
+        <w:tab/>
+      </w:r>
+      <w:r>
+        <w:rPr>
+          <w:b/>
+          <w:bCs/>
+        </w:rPr>
+        <w:t>Остановить логирование</w:t>
+      </w:r>
+      <w:r>
+        <w:t xml:space="preserve"> – кнопка для завершения записи данных в лог и CSV-файл.</w:t>
+      </w:r>
+    </w:p>
+    <w:p>
+      <w:r>
+        <w:tab/>
+        <w:t>•</w:t>
+      </w:r>
+      <w:r>
+        <w:tab/>
+      </w:r>
+      <w:r>
+        <w:rPr>
+          <w:b/>
+          <w:bCs/>
+        </w:rPr>
+        <w:t>Консольный вывод</w:t>
+      </w:r>
+      <w:r>
+        <w:t xml:space="preserve"> – окно для отображения сообщений о процессе тестирования и данных с порта.</w:t>
+      </w:r>
+    </w:p>
+    <w:p>
+      <w:pPr>
+        <w:rPr>
+          <w:lang w:val="en-US"/>
+        </w:rPr>
+      </w:pPr>
+    </w:p>
+    <w:p>
+      <w:pPr>
+        <w:rPr>
+          <w:sz w:val="36"/>
+          <w:szCs w:val="36"/>
+        </w:rPr>
+      </w:pPr>
+      <w:r>
+        <w:rPr>
+          <w:b/>
+          <w:bCs/>
+          <w:sz w:val="36"/>
+          <w:szCs w:val="36"/>
+        </w:rPr>
+        <w:t>Пошаговая инструкция по работе</w:t>
+      </w:r>
+    </w:p>
+    <w:p/>
+    <w:p>
+      <w:pPr>
+        <w:rPr>
           <w:sz w:val="32"/>
           <w:szCs w:val="32"/>
         </w:rPr>
@@ -35,187 +296,31 @@
           <w:sz w:val="32"/>
           <w:szCs w:val="32"/>
         </w:rPr>
-        <w:t>Описание программы</w:t>
-      </w:r>
-    </w:p>
-    <w:p/>
-    <w:p>
-      <w:r>
-        <w:t>Программа предназначена для работы с</w:t>
-      </w:r>
-      <w:r>
-        <w:t xml:space="preserve">о стендом для тестирования пропеллеров </w:t>
-      </w:r>
-      <w:r>
-        <w:t>и логирования данных с тестируемого пропеллера. Она позволяет подключаться к указанному порту, считывать данные, сохранять их в лог-файлы и CSV-файлы.</w:t>
-      </w:r>
-    </w:p>
-    <w:p/>
-    <w:p>
-      <w:r>
-        <w:rPr>
-          <w:b/>
-          <w:bCs/>
-        </w:rPr>
-        <w:t>Запуск программы</w:t>
-      </w:r>
-    </w:p>
-    <w:p>
-      <w:r>
-        <w:tab/>
-        <w:t>1.</w:t>
-      </w:r>
-      <w:r>
-        <w:tab/>
-      </w:r>
-      <w:r>
-        <w:t xml:space="preserve">Запустите </w:t>
-      </w:r>
-      <w:r>
-        <w:rPr>
-          <w:lang w:val="en-US"/>
-        </w:rPr>
-        <w:t>exe</w:t>
-      </w:r>
-      <w:r>
-        <w:t xml:space="preserve"> ф</w:t>
-      </w:r>
-      <w:r>
-        <w:t>айл от имени администратора, чтобы открыть графический интерфейс программы.</w:t>
-      </w:r>
-    </w:p>
-    <w:p/>
-    <w:p>
-      <w:r>
-        <w:rPr>
-          <w:b/>
-          <w:bCs/>
-        </w:rPr>
-        <w:t>Основные элементы интерфейса</w:t>
-      </w:r>
-    </w:p>
-    <w:p/>
-    <w:p>
-      <w:r>
-        <w:tab/>
-        <w:t>•</w:t>
-      </w:r>
-      <w:r>
-        <w:tab/>
-      </w:r>
-      <w:r>
-        <w:rPr>
-          <w:b/>
-          <w:bCs/>
-        </w:rPr>
-        <w:t>Поле ввода имени пропеллера</w:t>
-      </w:r>
-      <w:r>
-        <w:t xml:space="preserve"> – введите название пропеллера, которое будет использовано в именах лог-файлов и CSV-файлов.</w:t>
-      </w:r>
-    </w:p>
-    <w:p>
-      <w:r>
-        <w:tab/>
-        <w:t>•</w:t>
-      </w:r>
-      <w:r>
-        <w:tab/>
-      </w:r>
-      <w:r>
-        <w:rPr>
-          <w:b/>
-          <w:bCs/>
-        </w:rPr>
-        <w:t>Обновить список портов</w:t>
-      </w:r>
-      <w:r>
-        <w:t xml:space="preserve"> – кнопка для отображения списка доступных COM-портов.</w:t>
-      </w:r>
-    </w:p>
-    <w:p>
-      <w:r>
-        <w:tab/>
-        <w:t>•</w:t>
-      </w:r>
-      <w:r>
-        <w:tab/>
-      </w:r>
-      <w:r>
-        <w:rPr>
-          <w:b/>
-          <w:bCs/>
-        </w:rPr>
-        <w:t>Подключиться</w:t>
-      </w:r>
-      <w:r>
-        <w:t xml:space="preserve"> – кнопка для подключения к выбранному порту.</w:t>
-      </w:r>
-    </w:p>
-    <w:p>
-      <w:r>
-        <w:tab/>
-        <w:t>•</w:t>
-      </w:r>
-      <w:r>
-        <w:tab/>
-      </w:r>
-      <w:r>
-        <w:rPr>
-          <w:b/>
-          <w:bCs/>
-        </w:rPr>
-        <w:t>Начать логирование</w:t>
-      </w:r>
-      <w:r>
-        <w:t xml:space="preserve"> – кнопка для начала логирования данных.</w:t>
-      </w:r>
-    </w:p>
-    <w:p>
-      <w:r>
-        <w:tab/>
-        <w:t>•</w:t>
-      </w:r>
-      <w:r>
-        <w:tab/>
-      </w:r>
-      <w:r>
-        <w:rPr>
-          <w:b/>
-          <w:bCs/>
-        </w:rPr>
-        <w:t>Остановить логирование</w:t>
-      </w:r>
-      <w:r>
-        <w:t xml:space="preserve"> – кнопка для завершения записи данных в лог и CSV-файл.</w:t>
-      </w:r>
-    </w:p>
-    <w:p>
-      <w:r>
-        <w:tab/>
-        <w:t>•</w:t>
-      </w:r>
-      <w:r>
-        <w:tab/>
-      </w:r>
-      <w:r>
-        <w:rPr>
-          <w:b/>
-          <w:bCs/>
-        </w:rPr>
-        <w:t>Консольный вывод</w:t>
-      </w:r>
-      <w:r>
-        <w:t xml:space="preserve"> – окно для отображения сообщений о процессе тестирования и данных с порта.</w:t>
-      </w:r>
-    </w:p>
-    <w:p>
-      <w:pPr>
-        <w:rPr>
-          <w:lang w:val="en-US"/>
-        </w:rPr>
-      </w:pPr>
-    </w:p>
+        <w:t>1. Подготовка к логированию</w:t>
+      </w:r>
+    </w:p>
+    <w:p/>
+    <w:p>
+      <w:r>
+        <w:tab/>
+        <w:t>•</w:t>
+      </w:r>
+      <w:r>
+        <w:tab/>
+        <w:t>Введите имя пропеллера в соответствующее поле в верхней части интерфейса.</w:t>
+      </w:r>
+    </w:p>
+    <w:p>
+      <w:r>
+        <w:tab/>
+        <w:t>•</w:t>
+      </w:r>
+      <w:r>
+        <w:tab/>
+        <w:t>Имя пропеллера будет использоваться для названий файлов логирования (лог и CSV-файл).</w:t>
+      </w:r>
+    </w:p>
+    <w:p/>
     <w:p>
       <w:pPr>
         <w:rPr>
@@ -230,155 +335,321 @@
           <w:sz w:val="32"/>
           <w:szCs w:val="32"/>
         </w:rPr>
-        <w:t>Пошаговая инструкция по работе</w:t>
+        <w:t>2. Выбор и подключение к COM-порту</w:t>
+      </w:r>
+    </w:p>
+    <w:p/>
+    <w:p>
+      <w:r>
+        <w:tab/>
+        <w:t>•</w:t>
+      </w:r>
+      <w:r>
+        <w:tab/>
+        <w:t xml:space="preserve">Нажмите кнопку </w:t>
+      </w:r>
+      <w:r>
+        <w:rPr>
+          <w:b/>
+          <w:bCs/>
+        </w:rPr>
+        <w:t>Обновить список портов</w:t>
+      </w:r>
+      <w:r>
+        <w:t xml:space="preserve"> для получения списка доступных COM-портов.</w:t>
+      </w:r>
+    </w:p>
+    <w:p>
+      <w:r>
+        <w:tab/>
+        <w:t>•</w:t>
+      </w:r>
+      <w:r>
+        <w:tab/>
+        <w:t>В выпадающем списке выберите нужный порт, к которому подключен стенд.</w:t>
+      </w:r>
+    </w:p>
+    <w:p>
+      <w:r>
+        <w:tab/>
+        <w:t>•</w:t>
+      </w:r>
+      <w:r>
+        <w:tab/>
+        <w:t xml:space="preserve">Нажмите </w:t>
+      </w:r>
+      <w:r>
+        <w:rPr>
+          <w:b/>
+          <w:bCs/>
+        </w:rPr>
+        <w:t>Подключиться</w:t>
+      </w:r>
+      <w:r>
+        <w:t xml:space="preserve">. Если подключение успешно, </w:t>
+      </w:r>
+      <w:r>
+        <w:t>то в консоли отобразятся сообщения о конфигурации стенда</w:t>
+      </w:r>
+      <w:r>
+        <w:t>.</w:t>
       </w:r>
     </w:p>
     <w:p/>
     <w:p>
       <w:pPr>
         <w:rPr>
-          <w:sz w:val="28"/>
-          <w:szCs w:val="28"/>
+          <w:sz w:val="32"/>
+          <w:szCs w:val="32"/>
         </w:rPr>
       </w:pPr>
       <w:r>
         <w:rPr>
           <w:b/>
           <w:bCs/>
-          <w:sz w:val="28"/>
-          <w:szCs w:val="28"/>
-        </w:rPr>
-        <w:t>1. Подготовка к логированию</w:t>
-      </w:r>
-    </w:p>
-    <w:p/>
-    <w:p>
-      <w:r>
-        <w:tab/>
-        <w:t>•</w:t>
-      </w:r>
-      <w:r>
-        <w:tab/>
-        <w:t>Введите имя пропеллера в соответствующее поле в верхней части интерфейса.</w:t>
-      </w:r>
-    </w:p>
-    <w:p>
-      <w:r>
-        <w:tab/>
-        <w:t>•</w:t>
-      </w:r>
-      <w:r>
-        <w:tab/>
-        <w:t>Имя пропеллера будет использоваться для названий файлов логирования (лог и CSV-файл).</w:t>
+          <w:sz w:val="32"/>
+          <w:szCs w:val="32"/>
+        </w:rPr>
+        <w:t>3. Начало логирования</w:t>
+      </w:r>
+    </w:p>
+    <w:p>
+      <w:r>
+        <w:tab/>
+        <w:t>•</w:t>
+      </w:r>
+      <w:r>
+        <w:tab/>
+        <w:t xml:space="preserve">Нажмите </w:t>
+      </w:r>
+      <w:r>
+        <w:rPr>
+          <w:lang w:val="en-US"/>
+        </w:rPr>
+        <w:t>“</w:t>
+      </w:r>
+      <w:r>
+        <w:rPr>
+          <w:b/>
+          <w:bCs/>
+        </w:rPr>
+        <w:t>Начать логирование</w:t>
+      </w:r>
+      <w:r>
+        <w:rPr>
+          <w:b/>
+          <w:bCs/>
+          <w:lang w:val="en-US"/>
+        </w:rPr>
+        <w:t>”</w:t>
+      </w:r>
+      <w:r>
+        <w:t>.</w:t>
+      </w:r>
+    </w:p>
+    <w:p>
+      <w:r>
+        <w:tab/>
+        <w:t>•</w:t>
+      </w:r>
+      <w:r>
+        <w:tab/>
+        <w:t>Программа создаст лог-файл (&lt;имя пропеллера&gt;.log) и CSV-файл (&lt;имя пропеллера&gt;.csv) в текущей директории.</w:t>
+      </w:r>
+    </w:p>
+    <w:p>
+      <w:r>
+        <w:lastRenderedPageBreak/>
+        <w:tab/>
+        <w:t>•</w:t>
+      </w:r>
+      <w:r>
+        <w:tab/>
+        <w:t>Если файлы с таким именем уже существуют, появится окно с подтверждением перезаписи:</w:t>
+      </w:r>
+    </w:p>
+    <w:p>
+      <w:r>
+        <w:tab/>
+        <w:t>•</w:t>
+      </w:r>
+      <w:r>
+        <w:tab/>
+        <w:t xml:space="preserve">Нажмите </w:t>
+      </w:r>
+      <w:r>
+        <w:t>“</w:t>
+      </w:r>
+      <w:r>
+        <w:rPr>
+          <w:b/>
+          <w:bCs/>
+        </w:rPr>
+        <w:t>Да</w:t>
+      </w:r>
+      <w:r>
+        <w:rPr>
+          <w:b/>
+          <w:bCs/>
+        </w:rPr>
+        <w:t>”</w:t>
+      </w:r>
+      <w:r>
+        <w:t>, чтобы перезаписать существующие файлы.</w:t>
+      </w:r>
+    </w:p>
+    <w:p>
+      <w:r>
+        <w:tab/>
+        <w:t>•</w:t>
+      </w:r>
+      <w:r>
+        <w:tab/>
+        <w:t xml:space="preserve">Нажмите </w:t>
+      </w:r>
+      <w:r>
+        <w:t>“</w:t>
+      </w:r>
+      <w:r>
+        <w:rPr>
+          <w:b/>
+          <w:bCs/>
+        </w:rPr>
+        <w:t>Нет</w:t>
+      </w:r>
+      <w:r>
+        <w:rPr>
+          <w:b/>
+          <w:bCs/>
+        </w:rPr>
+        <w:t>”</w:t>
+      </w:r>
+      <w:r>
+        <w:t>, чтобы отменить создание новых файлов.</w:t>
+      </w:r>
+    </w:p>
+    <w:p>
+      <w:r>
+        <w:tab/>
+        <w:t>•</w:t>
+      </w:r>
+      <w:r>
+        <w:tab/>
+        <w:t>Сообщения о процессе и данные с COM-порта будут отображаться в консоли и записываться в файлы.</w:t>
       </w:r>
     </w:p>
     <w:p/>
     <w:p>
       <w:pPr>
         <w:rPr>
-          <w:sz w:val="28"/>
-          <w:szCs w:val="28"/>
+          <w:sz w:val="32"/>
+          <w:szCs w:val="32"/>
         </w:rPr>
       </w:pPr>
       <w:r>
         <w:rPr>
           <w:b/>
           <w:bCs/>
-          <w:sz w:val="28"/>
-          <w:szCs w:val="28"/>
-        </w:rPr>
-        <w:t>2. Выбор и подключение к COM-порту</w:t>
-      </w:r>
-    </w:p>
-    <w:p/>
-    <w:p>
-      <w:r>
-        <w:tab/>
-        <w:t>•</w:t>
-      </w:r>
-      <w:r>
-        <w:tab/>
-        <w:t xml:space="preserve">Нажмите кнопку </w:t>
-      </w:r>
-      <w:r>
-        <w:rPr>
-          <w:b/>
-          <w:bCs/>
-        </w:rPr>
-        <w:t>Обновить список портов</w:t>
-      </w:r>
-      <w:r>
-        <w:t xml:space="preserve"> для получения списка доступных COM-портов.</w:t>
-      </w:r>
-    </w:p>
-    <w:p>
-      <w:r>
-        <w:tab/>
-        <w:t>•</w:t>
-      </w:r>
-      <w:r>
-        <w:tab/>
-        <w:t>В выпадающем списке выберите нужный порт, к которому подключен стенд.</w:t>
-      </w:r>
-    </w:p>
-    <w:p>
-      <w:r>
-        <w:tab/>
-        <w:t>•</w:t>
-      </w:r>
-      <w:r>
-        <w:tab/>
-        <w:t xml:space="preserve">Нажмите </w:t>
-      </w:r>
-      <w:r>
-        <w:rPr>
-          <w:b/>
-          <w:bCs/>
-        </w:rPr>
-        <w:t>Подключиться</w:t>
-      </w:r>
-      <w:r>
-        <w:t xml:space="preserve">. Если подключение успешно, </w:t>
-      </w:r>
-      <w:r>
-        <w:t>то в консоли отобразятся сообщения о конфигурации стенда</w:t>
+          <w:sz w:val="32"/>
+          <w:szCs w:val="32"/>
+        </w:rPr>
+        <w:t>4. Остановка логирования</w:t>
+      </w:r>
+    </w:p>
+    <w:p>
+      <w:r>
+        <w:tab/>
+        <w:t>•</w:t>
+      </w:r>
+      <w:r>
+        <w:tab/>
+        <w:t xml:space="preserve">Для завершения записи данных </w:t>
+      </w:r>
+      <w:r>
+        <w:t>нажмите</w:t>
+      </w:r>
+      <w:r>
+        <w:t>: “</w:t>
+      </w:r>
+      <w:r>
+        <w:rPr>
+          <w:b/>
+          <w:bCs/>
+        </w:rPr>
+        <w:t>Остановить логирование</w:t>
+      </w:r>
+      <w:r>
+        <w:rPr>
+          <w:b/>
+          <w:bCs/>
+        </w:rPr>
+        <w:t>”</w:t>
       </w:r>
       <w:r>
         <w:t>.</w:t>
       </w:r>
     </w:p>
-    <w:p/>
     <w:p>
       <w:pPr>
         <w:rPr>
-          <w:sz w:val="28"/>
-          <w:szCs w:val="28"/>
+          <w:lang w:val="en-US"/>
         </w:rPr>
       </w:pPr>
       <w:r>
-        <w:rPr>
-          <w:b/>
-          <w:bCs/>
-          <w:sz w:val="28"/>
-          <w:szCs w:val="28"/>
-        </w:rPr>
-        <w:t>3. Начало логирования</w:t>
-      </w:r>
-    </w:p>
-    <w:p/>
-    <w:p>
-      <w:r>
-        <w:tab/>
-        <w:t>•</w:t>
-      </w:r>
-      <w:r>
-        <w:tab/>
-        <w:t xml:space="preserve">Нажмите </w:t>
-      </w:r>
-      <w:r>
+        <w:tab/>
+        <w:t>•</w:t>
+      </w:r>
+      <w:r>
+        <w:tab/>
+        <w:t>Программа завершит запись данных и отобразит соответствующее сообщение в консоли.</w:t>
+      </w:r>
+    </w:p>
+    <w:p>
+      <w:pPr>
         <w:rPr>
           <w:lang w:val="en-US"/>
         </w:rPr>
+      </w:pPr>
+    </w:p>
+    <w:p>
+      <w:pPr>
+        <w:rPr>
+          <w:sz w:val="32"/>
+          <w:szCs w:val="32"/>
+        </w:rPr>
+      </w:pPr>
+      <w:r>
+        <w:rPr>
+          <w:b/>
+          <w:bCs/>
+          <w:sz w:val="32"/>
+          <w:szCs w:val="32"/>
+        </w:rPr>
+        <w:t xml:space="preserve">5. </w:t>
+      </w:r>
+      <w:r>
+        <w:rPr>
+          <w:b/>
+          <w:bCs/>
+          <w:sz w:val="32"/>
+          <w:szCs w:val="32"/>
+        </w:rPr>
+        <w:t>Запуск повторного логирования (при необходимости)</w:t>
+      </w:r>
+    </w:p>
+    <w:p/>
+    <w:p>
+      <w:r>
+        <w:tab/>
+        <w:t>•</w:t>
+      </w:r>
+      <w:r>
+        <w:tab/>
+      </w:r>
+      <w:r>
+        <w:t xml:space="preserve">При необходимости, можно повторно запустить логирование повторным нажатием кнопки </w:t>
+      </w:r>
+      <w:r>
         <w:t>“</w:t>
       </w:r>
       <w:r>
@@ -392,7 +663,6 @@
         <w:rPr>
           <w:b/>
           <w:bCs/>
-          <w:lang w:val="en-US"/>
         </w:rPr>
         <w:t>”</w:t>
       </w:r>
@@ -400,194 +670,58 @@
         <w:t>.</w:t>
       </w:r>
     </w:p>
-    <w:p>
-      <w:r>
-        <w:lastRenderedPageBreak/>
-        <w:tab/>
-        <w:t>•</w:t>
-      </w:r>
-      <w:r>
-        <w:tab/>
-        <w:t>Программа создаст лог-файл (&lt;имя пропеллера&gt;.log) и CSV-файл (&lt;имя пропеллера&gt;.csv) в текущей директории.</w:t>
-      </w:r>
-    </w:p>
-    <w:p>
-      <w:r>
-        <w:tab/>
-        <w:t>•</w:t>
-      </w:r>
-      <w:r>
-        <w:tab/>
-        <w:t>Если файлы с таким именем уже существуют, появится окно с подтверждением перезаписи:</w:t>
-      </w:r>
-    </w:p>
-    <w:p>
-      <w:r>
-        <w:tab/>
-        <w:t>•</w:t>
-      </w:r>
-      <w:r>
-        <w:tab/>
-        <w:t xml:space="preserve">Нажмите </w:t>
-      </w:r>
-      <w:r>
-        <w:t>“</w:t>
-      </w:r>
-      <w:r>
-        <w:rPr>
-          <w:b/>
-          <w:bCs/>
-        </w:rPr>
-        <w:t>Да</w:t>
-      </w:r>
-      <w:r>
-        <w:rPr>
-          <w:b/>
-          <w:bCs/>
-        </w:rPr>
-        <w:t>”</w:t>
-      </w:r>
-      <w:r>
-        <w:t>, чтобы перезаписать существующие файлы.</w:t>
-      </w:r>
-    </w:p>
-    <w:p>
-      <w:r>
-        <w:tab/>
-        <w:t>•</w:t>
-      </w:r>
-      <w:r>
-        <w:tab/>
-        <w:t xml:space="preserve">Нажмите </w:t>
-      </w:r>
-      <w:r>
-        <w:t>“</w:t>
-      </w:r>
-      <w:r>
-        <w:rPr>
-          <w:b/>
-          <w:bCs/>
-        </w:rPr>
-        <w:t>Нет</w:t>
-      </w:r>
-      <w:r>
-        <w:rPr>
-          <w:b/>
-          <w:bCs/>
-        </w:rPr>
-        <w:t>”</w:t>
-      </w:r>
-      <w:r>
-        <w:t>, чтобы отменить создание новых файлов.</w:t>
-      </w:r>
-    </w:p>
-    <w:p>
-      <w:r>
-        <w:tab/>
-        <w:t>•</w:t>
-      </w:r>
-      <w:r>
-        <w:tab/>
-        <w:t>Сообщения о процессе и данные с COM-порта будут отображаться в консоли и записываться в файлы.</w:t>
-      </w:r>
-    </w:p>
     <w:p/>
     <w:p>
       <w:pPr>
         <w:rPr>
-          <w:sz w:val="28"/>
-          <w:szCs w:val="28"/>
+          <w:sz w:val="32"/>
+          <w:szCs w:val="32"/>
         </w:rPr>
       </w:pPr>
       <w:r>
         <w:rPr>
           <w:b/>
           <w:bCs/>
-          <w:sz w:val="28"/>
-          <w:szCs w:val="28"/>
-        </w:rPr>
-        <w:t>4. Остановка логирования</w:t>
-      </w:r>
-    </w:p>
-    <w:p/>
-    <w:p>
-      <w:r>
-        <w:tab/>
-        <w:t>•</w:t>
-      </w:r>
-      <w:r>
-        <w:tab/>
-        <w:t xml:space="preserve">Для завершения записи данных </w:t>
-      </w:r>
-      <w:r>
-        <w:t>нажмите</w:t>
-      </w:r>
-      <w:r>
-        <w:t>: “</w:t>
-      </w:r>
-      <w:r>
-        <w:rPr>
-          <w:b/>
-          <w:bCs/>
-        </w:rPr>
-        <w:t>Остановить логирование</w:t>
-      </w:r>
-      <w:r>
-        <w:rPr>
-          <w:b/>
-          <w:bCs/>
-        </w:rPr>
-        <w:t>”</w:t>
-      </w:r>
-      <w:r>
-        <w:t>.</w:t>
-      </w:r>
-    </w:p>
-    <w:p>
-      <w:r>
-        <w:tab/>
-        <w:t>•</w:t>
-      </w:r>
-      <w:r>
-        <w:tab/>
-        <w:t>Программа завершит запись данных и отобразит соответствующее сообщение в консоли.</w:t>
+          <w:sz w:val="32"/>
+          <w:szCs w:val="32"/>
+        </w:rPr>
+        <w:t>6</w:t>
+      </w:r>
+      <w:r>
+        <w:rPr>
+          <w:b/>
+          <w:bCs/>
+          <w:sz w:val="32"/>
+          <w:szCs w:val="32"/>
+        </w:rPr>
+        <w:t>. Закрытие программы</w:t>
+      </w:r>
+    </w:p>
+    <w:p/>
+    <w:p>
+      <w:r>
+        <w:tab/>
+        <w:t>•</w:t>
+      </w:r>
+      <w:r>
+        <w:tab/>
+        <w:t>Закройте окно приложения. Программа автоматически завершит логирование и прекратит все процессы.</w:t>
       </w:r>
     </w:p>
     <w:p/>
     <w:p>
       <w:pPr>
         <w:rPr>
-          <w:sz w:val="28"/>
-          <w:szCs w:val="28"/>
+          <w:sz w:val="36"/>
+          <w:szCs w:val="36"/>
         </w:rPr>
       </w:pPr>
       <w:r>
         <w:rPr>
           <w:b/>
           <w:bCs/>
-          <w:sz w:val="28"/>
-          <w:szCs w:val="28"/>
-        </w:rPr>
-        <w:t>5. Закрытие программы</w:t>
-      </w:r>
-    </w:p>
-    <w:p/>
-    <w:p>
-      <w:r>
-        <w:tab/>
-        <w:t>•</w:t>
-      </w:r>
-      <w:r>
-        <w:tab/>
-        <w:t>Закройте окно приложения. Программа автоматически завершит логирование и прекратит все процессы.</w:t>
-      </w:r>
-    </w:p>
-    <w:p/>
-    <w:p>
-      <w:r>
-        <w:rPr>
-          <w:b/>
-          <w:bCs/>
+          <w:sz w:val="36"/>
+          <w:szCs w:val="36"/>
         </w:rPr>
         <w:t>Возможные ошибки и их решения</w:t>
       </w:r>
@@ -613,93 +747,6 @@
       </w:r>
       <w:r>
         <w:t>, что выбранный COM-порт не занят другой программой и устройство подключено правильно.</w:t>
-      </w:r>
-    </w:p>
-    <w:p>
-      <w:r>
-        <w:tab/>
-        <w:t>•</w:t>
-      </w:r>
-      <w:r>
-        <w:tab/>
-      </w:r>
-      <w:r>
-        <w:rPr>
-          <w:b/>
-          <w:bCs/>
-        </w:rPr>
-        <w:t>Ошибка чтения данных</w:t>
-      </w:r>
-      <w:r>
-        <w:t>: Возможна проблема с подключением или форматом данных. Проверьте устройство или перезапустите программу.</w:t>
-      </w:r>
-    </w:p>
-    <w:p>
-      <w:r>
-        <w:tab/>
-        <w:t>•</w:t>
-      </w:r>
-      <w:r>
-        <w:tab/>
-      </w:r>
-      <w:r>
-        <w:rPr>
-          <w:b/>
-          <w:bCs/>
-        </w:rPr>
-        <w:t>Ошибка парсинга данных</w:t>
-      </w:r>
-      <w:r>
-        <w:t>: Данные с COM-порта могут быть некорректными. Проверьте устройство и формат данных, отправляемых с пропеллера.</w:t>
-      </w:r>
-    </w:p>
-    <w:p>
-      <w:pPr>
-        <w:ind w:firstLine="708"/>
-        <w:rPr>
-          <w:lang w:val="en-US"/>
-        </w:rPr>
-      </w:pPr>
-      <w:r>
-        <w:t>•</w:t>
-      </w:r>
-      <w:r>
-        <w:tab/>
-      </w:r>
-      <w:r>
-        <w:rPr>
-          <w:b/>
-          <w:bCs/>
-        </w:rPr>
-        <w:t>Список CO</w:t>
-      </w:r>
-      <w:r>
-        <w:rPr>
-          <w:b/>
-          <w:bCs/>
-          <w:lang w:val="en-US"/>
-        </w:rPr>
-        <w:t>M</w:t>
-      </w:r>
-      <w:r>
-        <w:rPr>
-          <w:b/>
-          <w:bCs/>
-        </w:rPr>
-        <w:t>-п</w:t>
-      </w:r>
-      <w:r>
-        <w:rPr>
-          <w:b/>
-          <w:bCs/>
-        </w:rPr>
-        <w:t>ортов пуст</w:t>
-      </w:r>
-      <w:r>
-        <w:t xml:space="preserve">: </w:t>
-      </w:r>
-      <w:r>
-        <w:t>Проверьте подключение, у используемого провода должна быть возможность передачи данных.</w:t>
       </w:r>
     </w:p>
     <w:p>
@@ -717,6 +764,92 @@
           <w:b/>
           <w:bCs/>
         </w:rPr>
+        <w:t>Список CO</w:t>
+      </w:r>
+      <w:r>
+        <w:rPr>
+          <w:b/>
+          <w:bCs/>
+          <w:lang w:val="en-US"/>
+        </w:rPr>
+        <w:t>M</w:t>
+      </w:r>
+      <w:r>
+        <w:rPr>
+          <w:b/>
+          <w:bCs/>
+        </w:rPr>
+        <w:t>-п</w:t>
+      </w:r>
+      <w:r>
+        <w:rPr>
+          <w:b/>
+          <w:bCs/>
+        </w:rPr>
+        <w:t>ортов пуст</w:t>
+      </w:r>
+      <w:r>
+        <w:t xml:space="preserve">: </w:t>
+      </w:r>
+      <w:r>
+        <w:t>Проверьте подключение, у используемого провода должна быть возможность передачи данных.</w:t>
+      </w:r>
+    </w:p>
+    <w:p/>
+    <w:p>
+      <w:r>
+        <w:tab/>
+        <w:t>•</w:t>
+      </w:r>
+      <w:r>
+        <w:tab/>
+      </w:r>
+      <w:r>
+        <w:rPr>
+          <w:b/>
+          <w:bCs/>
+        </w:rPr>
+        <w:t>Ошибка чтения данных</w:t>
+      </w:r>
+      <w:r>
+        <w:t>: Возможна проблема с подключением или форматом данных. Проверьте устройство или перезапустите программу.</w:t>
+      </w:r>
+    </w:p>
+    <w:p>
+      <w:r>
+        <w:tab/>
+        <w:t>•</w:t>
+      </w:r>
+      <w:r>
+        <w:tab/>
+      </w:r>
+      <w:r>
+        <w:rPr>
+          <w:b/>
+          <w:bCs/>
+        </w:rPr>
+        <w:t>Ошибка парсинга данных</w:t>
+      </w:r>
+      <w:r>
+        <w:t>: Данные с COM-порта могут быть некорректными. Проверьте устройство и формат данных, отправляемых с пропеллера.</w:t>
+      </w:r>
+    </w:p>
+    <w:p/>
+    <w:p>
+      <w:pPr>
+        <w:ind w:firstLine="708"/>
+      </w:pPr>
+      <w:r>
+        <w:t>•</w:t>
+      </w:r>
+      <w:r>
+        <w:tab/>
+      </w:r>
+      <w:r>
+        <w:rPr>
+          <w:b/>
+          <w:bCs/>
+        </w:rPr>
         <w:t xml:space="preserve">Некорректно отображается </w:t>
       </w:r>
       <w:r>
@@ -756,25 +889,34 @@
         <w:t xml:space="preserve"> </w:t>
       </w:r>
       <w:r>
+        <w:t>Замените</w:t>
+      </w:r>
+      <w:r>
+        <w:t xml:space="preserve"> разд</w:t>
+      </w:r>
+      <w:r>
+        <w:t>ел</w:t>
+      </w:r>
+      <w:r>
+        <w:t xml:space="preserve">итель в </w:t>
+      </w:r>
+      <w:r>
+        <w:rPr>
+          <w:lang w:val="en-US"/>
+        </w:rPr>
+        <w:t>Excel</w:t>
+      </w:r>
+      <w:r>
         <w:t xml:space="preserve"> </w:t>
       </w:r>
       <w:r>
-        <w:t xml:space="preserve">замените раздлеитель в </w:t>
-      </w:r>
-      <w:r>
-        <w:rPr>
-          <w:lang w:val="en-US"/>
-        </w:rPr>
-        <w:t>Excel</w:t>
-      </w:r>
-      <w:r>
-        <w:t xml:space="preserve"> </w:t>
-      </w:r>
-      <w:r>
         <w:t xml:space="preserve">на </w:t>
       </w:r>
       <w:r>
         <w:t>“;”</w:t>
+      </w:r>
+      <w:r>
+        <w:t>.</w:t>
       </w:r>
     </w:p>
     <w:p/>
